--- a/Fall2013.docx
+++ b/Fall2013.docx
@@ -18,10 +18,10 @@
       <w:r>
         <w:rPr>
           <w:rFonts w:ascii="Segoe UI Light" w:hAnsi="Segoe UI Light" w:cs="Segoe UI Light"/>
-          <w:color w:val="00B0F0"/>
+          <w:color w:val="2ECC71"/>
           <w:sz w:val="16"/>
           <w:szCs w:val="16"/>
-          <w:shd w:val="clear" w:color="auto" w:fill="00B0F0"/>
+          <w:shd w:val="clear" w:color="auto" w:fill="2ECC71"/>
         </w:rPr>
         <w:t>_</w:t>
       </w:r>
@@ -293,28 +293,233 @@
       <w:pPr>
         <w:rPr>
           <w:rFonts w:ascii="Segoe UI Light" w:hAnsi="Segoe UI Light" w:cs="Segoe UI Light"/>
+          <w:color w:val="808080" w:themeColor="background1" w:themeShade="80"/>
+          <w:sz w:val="24"/>
+          <w:szCs w:val="24"/>
+        </w:rPr>
+      </w:pPr>
+      <w:r>
+        <w:rPr>
+          <w:rFonts w:ascii="Segoe UI Light" w:hAnsi="Segoe UI Light" w:cs="Segoe UI Light"/>
+          <w:color w:val="2ECC71"/>
+          <w:sz w:val="16"/>
+          <w:szCs w:val="16"/>
+          <w:shd w:val="clear" w:color="auto" w:fill="2ECC71"/>
+        </w:rPr>
+        <w:t>_</w:t>
+      </w:r>
+      <w:r>
+        <w:rPr>
+          <w:rFonts w:ascii="Segoe UI Light" w:hAnsi="Segoe UI Light" w:cs="Segoe UI Light"/>
           <w:color w:val="A6A6A6" w:themeColor="background1" w:themeShade="A6"/>
           <w:sz w:val="24"/>
           <w:szCs w:val="24"/>
         </w:rPr>
-      </w:pPr>
-      <w:r>
-        <w:rPr>
-          <w:rFonts w:ascii="Segoe UI Light" w:hAnsi="Segoe UI Light" w:cs="Segoe UI Light"/>
-          <w:color w:val="00B0F0"/>
-          <w:sz w:val="16"/>
-          <w:szCs w:val="16"/>
-          <w:shd w:val="clear" w:color="auto" w:fill="00B0F0"/>
-        </w:rPr>
-        <w:t>_</w:t>
-      </w:r>
-      <w:r>
+        <w:t xml:space="preserve"> </w:t>
+      </w:r>
+      <w:r>
+        <w:rPr>
+          <w:rFonts w:ascii="Segoe UI Light" w:hAnsi="Segoe UI Light" w:cs="Segoe UI Light"/>
+          <w:color w:val="808080" w:themeColor="background1" w:themeShade="80"/>
+          <w:sz w:val="24"/>
+          <w:szCs w:val="24"/>
+        </w:rPr>
+        <w:t>Employment</w:t>
+      </w:r>
+    </w:p>
+    <w:p>
+      <w:pPr>
+        <w:rPr>
+          <w:rFonts w:ascii="Segoe UI Light" w:hAnsi="Segoe UI Light" w:cs="Segoe UI Light"/>
+          <w:sz w:val="20"/>
+        </w:rPr>
+      </w:pPr>
+      <w:r>
+        <w:rPr>
+          <w:rFonts w:ascii="Segoe UI Light" w:hAnsi="Segoe UI Light" w:cs="Segoe UI Light"/>
+          <w:sz w:val="20"/>
+        </w:rPr>
+        <w:t>Microsoft Office: Publishing, Authoring, Reading, Collaborating</w:t>
+      </w:r>
+    </w:p>
+    <w:p>
+      <w:pPr>
+        <w:ind w:left="144"/>
+        <w:rPr>
+          <w:rFonts w:ascii="Segoe UI Light" w:hAnsi="Segoe UI Light" w:cs="Segoe UI Light"/>
+          <w:sz w:val="20"/>
+        </w:rPr>
+      </w:pPr>
+      <w:r>
+        <w:rPr>
+          <w:rFonts w:ascii="Segoe UI Light" w:hAnsi="Segoe UI Light" w:cs="Segoe UI Light"/>
+          <w:sz w:val="20"/>
+        </w:rPr>
+        <w:t>Intern in Program Management. Summer</w:t>
+      </w:r>
+      <w:r>
+        <w:rPr>
+          <w:rFonts w:ascii="Segoe UI Light" w:hAnsi="Segoe UI Light" w:cs="Segoe UI Light"/>
+          <w:sz w:val="20"/>
+        </w:rPr>
+        <w:tab/>
+        <w:t xml:space="preserve"> 2013</w:t>
+      </w:r>
+    </w:p>
+    <w:p>
+      <w:pPr>
+        <w:ind w:left="288"/>
+        <w:rPr>
+          <w:rFonts w:ascii="Segoe UI Light" w:hAnsi="Segoe UI Light" w:cs="Segoe UI Light"/>
+          <w:sz w:val="20"/>
+        </w:rPr>
+      </w:pPr>
+      <w:r>
+        <w:rPr>
+          <w:rFonts w:ascii="Segoe UI Light" w:hAnsi="Segoe UI Light" w:cs="Segoe UI Light"/>
+          <w:sz w:val="20"/>
+        </w:rPr>
+        <w:t>Designed a modern multi-platform citation and biblio</w:t>
+      </w:r>
+      <w:r>
+        <w:rPr>
+          <w:rFonts w:ascii="Segoe UI Light" w:hAnsi="Segoe UI Light" w:cs="Segoe UI Light"/>
+          <w:sz w:val="20"/>
+        </w:rPr>
+        <w:t xml:space="preserve">graphy experience. Worked with my team, internal partners, and outside users to refine the user experience. </w:t>
+      </w:r>
+      <w:r>
+        <w:rPr>
+          <w:rFonts w:ascii="Segoe UI Light" w:hAnsi="Segoe UI Light" w:cs="Segoe UI Light"/>
+          <w:sz w:val="20"/>
+        </w:rPr>
+        <w:t>Participated in three user studies.</w:t>
+      </w:r>
+    </w:p>
+    <w:p>
+      <w:pPr>
+        <w:rPr>
+          <w:rFonts w:ascii="Segoe UI Light" w:hAnsi="Segoe UI Light" w:cs="Segoe UI Light"/>
+          <w:sz w:val="20"/>
+        </w:rPr>
+      </w:pPr>
+      <w:r>
+        <w:rPr>
+          <w:rFonts w:ascii="Segoe UI Light" w:hAnsi="Segoe UI Light" w:cs="Segoe UI Light"/>
+          <w:sz w:val="20"/>
+        </w:rPr>
+        <w:t>Microsoft Windows: Developer Experience</w:t>
+      </w:r>
+    </w:p>
+    <w:p>
+      <w:pPr>
+        <w:ind w:left="144"/>
+        <w:rPr>
+          <w:rFonts w:ascii="Segoe UI Light" w:hAnsi="Segoe UI Light" w:cs="Segoe UI Light"/>
+          <w:sz w:val="20"/>
+        </w:rPr>
+      </w:pPr>
+      <w:r>
+        <w:rPr>
+          <w:rFonts w:ascii="Segoe UI Light" w:hAnsi="Segoe UI Light" w:cs="Segoe UI Light"/>
+          <w:sz w:val="20"/>
+        </w:rPr>
+        <w:t>Intern in Program Management. Summer 2012</w:t>
+      </w:r>
+    </w:p>
+    <w:p>
+      <w:pPr>
+        <w:pStyle w:val="ItemContent"/>
+        <w:rPr>
+          <w:rFonts w:cs="Segoe UI Light"/>
+        </w:rPr>
+      </w:pPr>
+      <w:r>
+        <w:rPr>
+          <w:rFonts w:cs="Segoe UI Light"/>
+        </w:rPr>
+        <w:t>Worked with a developer to create a Windows 8 App Quality Scorecard. Convinced several crews across the Windows team to fund the Scorecard feature. Designed a re-usable, extensible scorecard structure to minimize code maintenance.</w:t>
+      </w:r>
+    </w:p>
+    <w:p>
+      <w:pPr>
+        <w:rPr>
+          <w:rFonts w:ascii="Segoe UI Light" w:hAnsi="Segoe UI Light" w:cs="Segoe UI Light"/>
+          <w:sz w:val="20"/>
+        </w:rPr>
+      </w:pPr>
+      <w:proofErr w:type="spellStart"/>
+      <w:r>
+        <w:rPr>
+          <w:rFonts w:ascii="Segoe UI Light" w:hAnsi="Segoe UI Light" w:cs="Segoe UI Light"/>
+          <w:sz w:val="20"/>
+        </w:rPr>
+        <w:t>SoftArtisans</w:t>
+      </w:r>
+      <w:proofErr w:type="spellEnd"/>
+    </w:p>
+    <w:p>
+      <w:pPr>
+        <w:ind w:left="144"/>
+        <w:rPr>
+          <w:rFonts w:ascii="Segoe UI Light" w:hAnsi="Segoe UI Light" w:cs="Segoe UI Light"/>
+          <w:sz w:val="20"/>
+        </w:rPr>
+      </w:pPr>
+      <w:r>
+        <w:rPr>
+          <w:rFonts w:ascii="Segoe UI Light" w:hAnsi="Segoe UI Light" w:cs="Segoe UI Light"/>
+          <w:sz w:val="20"/>
+        </w:rPr>
+        <w:t>Intern in Technical Services and Information Technology. Summer 2011</w:t>
+      </w:r>
+    </w:p>
+    <w:p>
+      <w:pPr>
+        <w:ind w:left="288"/>
+        <w:rPr>
+          <w:rFonts w:ascii="Segoe UI Light" w:hAnsi="Segoe UI Light" w:cs="Segoe UI Light"/>
+          <w:kern w:val="2"/>
+          <w:sz w:val="20"/>
+          <w14:ligatures w14:val="standard"/>
+        </w:rPr>
+      </w:pPr>
+      <w:r>
+        <w:rPr>
+          <w:rFonts w:ascii="Segoe UI Light" w:hAnsi="Segoe UI Light" w:cs="Segoe UI Light"/>
+          <w:kern w:val="2"/>
+          <w:sz w:val="20"/>
+          <w14:ligatures w14:val="standard"/>
+        </w:rPr>
+        <w:t>Developed data-driven Business Intelligence reports for upper management. Created complex SQL queries, mashing data from several databases</w:t>
+      </w:r>
+    </w:p>
+    <w:p>
+      <w:pPr>
         <w:rPr>
           <w:rFonts w:ascii="Segoe UI Light" w:hAnsi="Segoe UI Light" w:cs="Segoe UI Light"/>
           <w:color w:val="A6A6A6" w:themeColor="background1" w:themeShade="A6"/>
           <w:sz w:val="24"/>
           <w:szCs w:val="24"/>
         </w:rPr>
+      </w:pPr>
+      <w:r>
+        <w:rPr>
+          <w:rFonts w:ascii="Segoe UI Light" w:hAnsi="Segoe UI Light" w:cs="Segoe UI Light"/>
+          <w:color w:val="2ECC71"/>
+          <w:sz w:val="16"/>
+          <w:szCs w:val="16"/>
+          <w:shd w:val="clear" w:color="auto" w:fill="2ECC71"/>
+        </w:rPr>
+        <w:t>_</w:t>
+      </w:r>
+      <w:r>
+        <w:rPr>
+          <w:rFonts w:ascii="Segoe UI Light" w:hAnsi="Segoe UI Light" w:cs="Segoe UI Light"/>
+          <w:color w:val="A6A6A6" w:themeColor="background1" w:themeShade="A6"/>
+          <w:sz w:val="24"/>
+          <w:szCs w:val="24"/>
+        </w:rPr>
         <w:t xml:space="preserve"> </w:t>
       </w:r>
       <w:r>
@@ -559,6 +764,7 @@
           <w:rFonts w:ascii="Segoe UI Light" w:hAnsi="Segoe UI Light" w:cs="Segoe UI Light"/>
           <w:sz w:val="20"/>
         </w:rPr>
+        <w:lastRenderedPageBreak/>
         <w:t xml:space="preserve">A web app that helps Olin students create their plan of study. Currently being designed and implemented with another student with a focus on maintainability and extensibility. Python backend. </w:t>
       </w:r>
     </w:p>
@@ -642,10 +848,10 @@
       <w:r>
         <w:rPr>
           <w:rFonts w:ascii="Segoe UI Light" w:hAnsi="Segoe UI Light" w:cs="Segoe UI Light"/>
-          <w:color w:val="00B0F0"/>
+          <w:color w:val="2ECC71"/>
           <w:sz w:val="16"/>
           <w:szCs w:val="16"/>
-          <w:shd w:val="clear" w:color="auto" w:fill="00B0F0"/>
+          <w:shd w:val="clear" w:color="auto" w:fill="2ECC71"/>
         </w:rPr>
         <w:t>_</w:t>
       </w:r>
@@ -665,22 +871,22 @@
           <w:sz w:val="24"/>
           <w:szCs w:val="24"/>
         </w:rPr>
-        <w:t>Employment</w:t>
-      </w:r>
-    </w:p>
-    <w:p>
-      <w:pPr>
-        <w:rPr>
-          <w:rFonts w:ascii="Segoe UI Light" w:hAnsi="Segoe UI Light" w:cs="Segoe UI Light"/>
-          <w:sz w:val="20"/>
-        </w:rPr>
-      </w:pPr>
-      <w:r>
-        <w:rPr>
-          <w:rFonts w:ascii="Segoe UI Light" w:hAnsi="Segoe UI Light" w:cs="Segoe UI Light"/>
-          <w:sz w:val="20"/>
-        </w:rPr>
-        <w:t>Microsoft Office: Publishing, Authoring, Reading, Collaborating</w:t>
+        <w:t>Activities &amp; Skills</w:t>
+      </w:r>
+    </w:p>
+    <w:p>
+      <w:pPr>
+        <w:rPr>
+          <w:rFonts w:ascii="Segoe UI Light" w:hAnsi="Segoe UI Light" w:cs="Segoe UI Light"/>
+          <w:sz w:val="20"/>
+        </w:rPr>
+      </w:pPr>
+      <w:r>
+        <w:rPr>
+          <w:rFonts w:ascii="Segoe UI Light" w:hAnsi="Segoe UI Light" w:cs="Segoe UI Light"/>
+          <w:sz w:val="20"/>
+        </w:rPr>
+        <w:t>Olin College</w:t>
       </w:r>
     </w:p>
     <w:p>
@@ -688,6 +894,138 @@
         <w:ind w:left="144"/>
         <w:rPr>
           <w:rFonts w:ascii="Segoe UI Light" w:hAnsi="Segoe UI Light" w:cs="Segoe UI Light"/>
+          <w:sz w:val="20"/>
+        </w:rPr>
+      </w:pPr>
+      <w:r>
+        <w:rPr>
+          <w:rFonts w:ascii="Segoe UI Light" w:hAnsi="Segoe UI Light" w:cs="Segoe UI Light"/>
+          <w:sz w:val="20"/>
+        </w:rPr>
+        <w:t>TA. September 2011 – January 2013.</w:t>
+      </w:r>
+    </w:p>
+    <w:p>
+      <w:pPr>
+        <w:ind w:left="288"/>
+        <w:rPr>
+          <w:rFonts w:ascii="Segoe UI Light" w:hAnsi="Segoe UI Light" w:cs="Segoe UI Light"/>
+          <w:kern w:val="2"/>
+          <w:sz w:val="20"/>
+          <w14:ligatures w14:val="standard"/>
+        </w:rPr>
+      </w:pPr>
+      <w:r>
+        <w:rPr>
+          <w:rFonts w:ascii="Segoe UI Light" w:hAnsi="Segoe UI Light" w:cs="Segoe UI Light"/>
+          <w:kern w:val="2"/>
+          <w:sz w:val="20"/>
+          <w14:ligatures w14:val="standard"/>
+        </w:rPr>
+        <w:t>Served as a teacher’s assistant for an introductory electrical engineering course. Spear-headed a curriculum re-write while holding lessons, administering lab hours and grading work.</w:t>
+      </w:r>
+    </w:p>
+    <w:p>
+      <w:pPr>
+        <w:rPr>
+          <w:rFonts w:ascii="Segoe UI Light" w:hAnsi="Segoe UI Light" w:cs="Segoe UI Light"/>
+          <w:kern w:val="2"/>
+          <w:sz w:val="20"/>
+          <w14:ligatures w14:val="standard"/>
+        </w:rPr>
+      </w:pPr>
+      <w:r>
+        <w:rPr>
+          <w:rFonts w:ascii="Segoe UI Light" w:hAnsi="Segoe UI Light" w:cs="Segoe UI Light"/>
+          <w:kern w:val="2"/>
+          <w:sz w:val="20"/>
+          <w14:ligatures w14:val="standard"/>
+        </w:rPr>
+        <w:t>Tutoring</w:t>
+      </w:r>
+    </w:p>
+    <w:p>
+      <w:pPr>
+        <w:ind w:left="144"/>
+        <w:rPr>
+          <w:rFonts w:ascii="Segoe UI Light" w:hAnsi="Segoe UI Light" w:cs="Segoe UI Light"/>
+          <w:sz w:val="20"/>
+        </w:rPr>
+      </w:pPr>
+      <w:bookmarkStart w:id="0" w:name="_GoBack"/>
+      <w:r>
+        <w:rPr>
+          <w:rFonts w:ascii="Segoe UI Light" w:hAnsi="Segoe UI Light" w:cs="Segoe UI Light"/>
+          <w:sz w:val="20"/>
+        </w:rPr>
+        <w:t>Robotics and programming. January 2012 – Present.</w:t>
+      </w:r>
+    </w:p>
+    <w:bookmarkEnd w:id="0"/>
+    <w:p>
+      <w:pPr>
+        <w:ind w:left="288"/>
+        <w:rPr>
+          <w:rFonts w:ascii="Segoe UI Light" w:hAnsi="Segoe UI Light" w:cs="Segoe UI Light"/>
+          <w:kern w:val="2"/>
+          <w:sz w:val="20"/>
+          <w14:ligatures w14:val="standard"/>
+        </w:rPr>
+      </w:pPr>
+      <w:r>
+        <w:rPr>
+          <w:rFonts w:ascii="Segoe UI Light" w:hAnsi="Segoe UI Light" w:cs="Segoe UI Light"/>
+          <w:kern w:val="2"/>
+          <w:sz w:val="20"/>
+          <w14:ligatures w14:val="standard"/>
+        </w:rPr>
+        <w:t xml:space="preserve">Tutoring an elementary school student on topics ranging from programming LEGO </w:t>
+      </w:r>
+      <w:proofErr w:type="spellStart"/>
+      <w:r>
+        <w:rPr>
+          <w:rFonts w:ascii="Segoe UI Light" w:hAnsi="Segoe UI Light" w:cs="Segoe UI Light"/>
+          <w:kern w:val="2"/>
+          <w:sz w:val="20"/>
+          <w14:ligatures w14:val="standard"/>
+        </w:rPr>
+        <w:t>Mindstorm</w:t>
+      </w:r>
+      <w:proofErr w:type="spellEnd"/>
+      <w:r>
+        <w:rPr>
+          <w:rFonts w:ascii="Segoe UI Light" w:hAnsi="Segoe UI Light" w:cs="Segoe UI Light"/>
+          <w:kern w:val="2"/>
+          <w:sz w:val="20"/>
+          <w14:ligatures w14:val="standard"/>
+        </w:rPr>
+        <w:t xml:space="preserve"> robots to writing basic Python scripts. An opportunity to both pass on knowledge gained and to sharpen understanding of even basic concepts.</w:t>
+      </w:r>
+    </w:p>
+    <w:p>
+      <w:pPr>
+        <w:rPr>
+          <w:rFonts w:ascii="Segoe UI Light" w:hAnsi="Segoe UI Light" w:cs="Segoe UI Light"/>
+          <w:kern w:val="2"/>
+          <w:sz w:val="20"/>
+          <w14:ligatures w14:val="standard"/>
+        </w:rPr>
+      </w:pPr>
+      <w:r>
+        <w:rPr>
+          <w:rFonts w:ascii="Segoe UI Light" w:hAnsi="Segoe UI Light" w:cs="Segoe UI Light"/>
+          <w:kern w:val="2"/>
+          <w:sz w:val="20"/>
+          <w14:ligatures w14:val="standard"/>
+        </w:rPr>
+        <w:t>Languages</w:t>
+      </w:r>
+    </w:p>
+    <w:p>
+      <w:pPr>
+        <w:ind w:left="144"/>
+        <w:rPr>
+          <w:rFonts w:ascii="Segoe UI Light" w:hAnsi="Segoe UI Light" w:cs="Segoe UI Light"/>
           <w:i/>
           <w:sz w:val="20"/>
         </w:rPr>
@@ -698,47 +1036,65 @@
           <w:i/>
           <w:sz w:val="20"/>
         </w:rPr>
-        <w:t>Intern in</w:t>
-      </w:r>
-      <w:r>
+        <w:t>Computer</w:t>
+      </w:r>
+    </w:p>
+    <w:p>
+      <w:pPr>
+        <w:ind w:left="288"/>
+        <w:rPr>
+          <w:rFonts w:ascii="Segoe UI Light" w:hAnsi="Segoe UI Light" w:cs="Segoe UI Light"/>
+          <w:kern w:val="2"/>
+          <w:sz w:val="20"/>
+          <w14:ligatures w14:val="standard"/>
+        </w:rPr>
+      </w:pPr>
+      <w:r>
+        <w:rPr>
+          <w:rFonts w:ascii="Segoe UI Light" w:hAnsi="Segoe UI Light" w:cs="Segoe UI Light"/>
+          <w:kern w:val="2"/>
+          <w:sz w:val="20"/>
+          <w14:ligatures w14:val="standard"/>
+        </w:rPr>
+        <w:t>Python, HTML/</w:t>
+      </w:r>
+      <w:proofErr w:type="spellStart"/>
+      <w:r>
+        <w:rPr>
+          <w:rFonts w:ascii="Segoe UI Light" w:hAnsi="Segoe UI Light" w:cs="Segoe UI Light"/>
+          <w:kern w:val="2"/>
+          <w:sz w:val="20"/>
+          <w14:ligatures w14:val="standard"/>
+        </w:rPr>
+        <w:t>Javascript</w:t>
+      </w:r>
+      <w:proofErr w:type="spellEnd"/>
+      <w:r>
+        <w:rPr>
+          <w:rFonts w:ascii="Segoe UI Light" w:hAnsi="Segoe UI Light" w:cs="Segoe UI Light"/>
+          <w:kern w:val="2"/>
+          <w:sz w:val="20"/>
+          <w14:ligatures w14:val="standard"/>
+        </w:rPr>
+        <w:t>/CSS, MATLAB, SQL, LabView, Verilog</w:t>
+      </w:r>
+    </w:p>
+    <w:p>
+      <w:pPr>
+        <w:ind w:left="144"/>
         <w:rPr>
           <w:rFonts w:ascii="Segoe UI Light" w:hAnsi="Segoe UI Light" w:cs="Segoe UI Light"/>
           <w:i/>
           <w:sz w:val="20"/>
         </w:rPr>
-        <w:t xml:space="preserve"> Program Management.</w:t>
-      </w:r>
+      </w:pPr>
       <w:r>
         <w:rPr>
           <w:rFonts w:ascii="Segoe UI Light" w:hAnsi="Segoe UI Light" w:cs="Segoe UI Light"/>
           <w:i/>
           <w:sz w:val="20"/>
         </w:rPr>
-        <w:t xml:space="preserve"> </w:t>
-      </w:r>
-      <w:r>
-        <w:rPr>
-          <w:rFonts w:ascii="Segoe UI Light" w:hAnsi="Segoe UI Light" w:cs="Segoe UI Light"/>
-          <w:i/>
-          <w:sz w:val="20"/>
-        </w:rPr>
-        <w:t>Summer</w:t>
-      </w:r>
-      <w:r>
-        <w:rPr>
-          <w:rFonts w:ascii="Segoe UI Light" w:hAnsi="Segoe UI Light" w:cs="Segoe UI Light"/>
-          <w:i/>
-          <w:sz w:val="20"/>
-        </w:rPr>
-        <w:tab/>
-      </w:r>
-      <w:r>
-        <w:rPr>
-          <w:rFonts w:ascii="Segoe UI Light" w:hAnsi="Segoe UI Light" w:cs="Segoe UI Light"/>
-          <w:i/>
-          <w:sz w:val="20"/>
-        </w:rPr>
-        <w:t xml:space="preserve"> 2013</w:t>
+        <w:t>Spoken</w:t>
       </w:r>
     </w:p>
     <w:p>
@@ -746,146 +1102,6 @@
         <w:ind w:left="288"/>
         <w:rPr>
           <w:rFonts w:ascii="Segoe UI Light" w:hAnsi="Segoe UI Light" w:cs="Segoe UI Light"/>
-          <w:sz w:val="20"/>
-        </w:rPr>
-      </w:pPr>
-      <w:r>
-        <w:rPr>
-          <w:rFonts w:ascii="Segoe UI Light" w:hAnsi="Segoe UI Light" w:cs="Segoe UI Light"/>
-          <w:sz w:val="20"/>
-        </w:rPr>
-        <w:lastRenderedPageBreak/>
-        <w:t>Designed a modern multi-platform citation and biblio</w:t>
-      </w:r>
-      <w:r>
-        <w:rPr>
-          <w:rFonts w:ascii="Segoe UI Light" w:hAnsi="Segoe UI Light" w:cs="Segoe UI Light"/>
-          <w:sz w:val="20"/>
-        </w:rPr>
-        <w:t>graphy experience. Worked with my team, internal partners, and outside users to refine the user experience. Incorporated feedback from several sources into a thorough design.</w:t>
-      </w:r>
-      <w:bookmarkStart w:id="0" w:name="_GoBack"/>
-      <w:bookmarkEnd w:id="0"/>
-    </w:p>
-    <w:p>
-      <w:pPr>
-        <w:rPr>
-          <w:rFonts w:ascii="Segoe UI Light" w:hAnsi="Segoe UI Light" w:cs="Segoe UI Light"/>
-          <w:sz w:val="20"/>
-        </w:rPr>
-      </w:pPr>
-      <w:r>
-        <w:rPr>
-          <w:rFonts w:ascii="Segoe UI Light" w:hAnsi="Segoe UI Light" w:cs="Segoe UI Light"/>
-          <w:sz w:val="20"/>
-        </w:rPr>
-        <w:t>Microsoft Windows: Developer Experience</w:t>
-      </w:r>
-    </w:p>
-    <w:p>
-      <w:pPr>
-        <w:ind w:left="144"/>
-        <w:rPr>
-          <w:rFonts w:ascii="Segoe UI Light" w:hAnsi="Segoe UI Light" w:cs="Segoe UI Light"/>
-          <w:i/>
-          <w:sz w:val="20"/>
-        </w:rPr>
-      </w:pPr>
-      <w:r>
-        <w:rPr>
-          <w:rFonts w:ascii="Segoe UI Light" w:hAnsi="Segoe UI Light" w:cs="Segoe UI Light"/>
-          <w:i/>
-          <w:sz w:val="20"/>
-        </w:rPr>
-        <w:t xml:space="preserve">Intern in Program Management. </w:t>
-      </w:r>
-      <w:r>
-        <w:rPr>
-          <w:rFonts w:ascii="Segoe UI Light" w:hAnsi="Segoe UI Light" w:cs="Segoe UI Light"/>
-          <w:i/>
-          <w:sz w:val="20"/>
-        </w:rPr>
-        <w:t>Summer</w:t>
-      </w:r>
-      <w:r>
-        <w:rPr>
-          <w:rFonts w:ascii="Segoe UI Light" w:hAnsi="Segoe UI Light" w:cs="Segoe UI Light"/>
-          <w:i/>
-          <w:sz w:val="20"/>
-        </w:rPr>
-        <w:t xml:space="preserve"> 2012</w:t>
-      </w:r>
-    </w:p>
-    <w:p>
-      <w:pPr>
-        <w:pStyle w:val="ItemContent"/>
-        <w:rPr>
-          <w:rFonts w:cs="Segoe UI Light"/>
-        </w:rPr>
-      </w:pPr>
-      <w:r>
-        <w:rPr>
-          <w:rFonts w:cs="Segoe UI Light"/>
-        </w:rPr>
-        <w:t>Worked with a developer to create a Windows 8 App Quality Scorecard. Convinced several crews across the Windows team to fund the Scorecard feature. Designed a re-usable, extensible scorecard structure to minimize code maintenance.</w:t>
-      </w:r>
-    </w:p>
-    <w:p>
-      <w:pPr>
-        <w:rPr>
-          <w:rFonts w:ascii="Segoe UI Light" w:hAnsi="Segoe UI Light" w:cs="Segoe UI Light"/>
-          <w:sz w:val="20"/>
-        </w:rPr>
-      </w:pPr>
-      <w:proofErr w:type="spellStart"/>
-      <w:r>
-        <w:rPr>
-          <w:rFonts w:ascii="Segoe UI Light" w:hAnsi="Segoe UI Light" w:cs="Segoe UI Light"/>
-          <w:sz w:val="20"/>
-        </w:rPr>
-        <w:t>SoftArtisans</w:t>
-      </w:r>
-      <w:proofErr w:type="spellEnd"/>
-    </w:p>
-    <w:p>
-      <w:pPr>
-        <w:ind w:left="144"/>
-        <w:rPr>
-          <w:rFonts w:ascii="Segoe UI Light" w:hAnsi="Segoe UI Light" w:cs="Segoe UI Light"/>
-          <w:i/>
-          <w:sz w:val="20"/>
-        </w:rPr>
-      </w:pPr>
-      <w:r>
-        <w:rPr>
-          <w:rFonts w:ascii="Segoe UI Light" w:hAnsi="Segoe UI Light" w:cs="Segoe UI Light"/>
-          <w:i/>
-          <w:sz w:val="20"/>
-        </w:rPr>
-        <w:t xml:space="preserve">Intern in Technical Services and Information Technology. </w:t>
-      </w:r>
-      <w:r>
-        <w:rPr>
-          <w:rFonts w:ascii="Segoe UI Light" w:hAnsi="Segoe UI Light" w:cs="Segoe UI Light"/>
-          <w:i/>
-          <w:sz w:val="20"/>
-        </w:rPr>
-        <w:t>Summer</w:t>
-      </w:r>
-      <w:r>
-        <w:rPr>
-          <w:rFonts w:ascii="Segoe UI Light" w:hAnsi="Segoe UI Light" w:cs="Segoe UI Light"/>
-          <w:i/>
-          <w:sz w:val="20"/>
-        </w:rPr>
-        <w:t xml:space="preserve"> 2011</w:t>
-      </w:r>
-    </w:p>
-    <w:p>
-      <w:pPr>
-        <w:ind w:left="288"/>
-        <w:rPr>
-          <w:rFonts w:ascii="Segoe UI Light" w:hAnsi="Segoe UI Light" w:cs="Segoe UI Light"/>
           <w:kern w:val="2"/>
           <w:sz w:val="20"/>
           <w14:ligatures w14:val="standard"/>
@@ -898,326 +1114,25 @@
           <w:sz w:val="20"/>
           <w14:ligatures w14:val="standard"/>
         </w:rPr>
-        <w:t>Developed data-driven Business Intelligence reports for upper management. Created complex SQL queries, mashing data from several databases</w:t>
-      </w:r>
-    </w:p>
-    <w:p>
-      <w:pPr>
-        <w:rPr>
-          <w:rFonts w:ascii="Segoe UI Light" w:hAnsi="Segoe UI Light" w:cs="Segoe UI Light"/>
-          <w:color w:val="808080" w:themeColor="background1" w:themeShade="80"/>
-          <w:sz w:val="24"/>
-          <w:szCs w:val="24"/>
-        </w:rPr>
-      </w:pPr>
-      <w:r>
-        <w:rPr>
-          <w:rFonts w:ascii="Segoe UI Light" w:hAnsi="Segoe UI Light" w:cs="Segoe UI Light"/>
-          <w:color w:val="00B0F0"/>
-          <w:sz w:val="16"/>
-          <w:szCs w:val="16"/>
-          <w:shd w:val="clear" w:color="auto" w:fill="00B0F0"/>
-        </w:rPr>
-        <w:t>_</w:t>
-      </w:r>
-      <w:r>
+        <w:t>Fluent in Hebrew, conversational in Spanish.</w:t>
+      </w:r>
+    </w:p>
+    <w:p>
+      <w:pPr>
         <w:rPr>
           <w:rFonts w:ascii="Segoe UI Light" w:hAnsi="Segoe UI Light" w:cs="Segoe UI Light"/>
           <w:color w:val="A6A6A6" w:themeColor="background1" w:themeShade="A6"/>
           <w:sz w:val="24"/>
           <w:szCs w:val="24"/>
         </w:rPr>
-        <w:t xml:space="preserve"> </w:t>
-      </w:r>
-      <w:r>
-        <w:rPr>
-          <w:rFonts w:ascii="Segoe UI Light" w:hAnsi="Segoe UI Light" w:cs="Segoe UI Light"/>
-          <w:color w:val="808080" w:themeColor="background1" w:themeShade="80"/>
-          <w:sz w:val="24"/>
-          <w:szCs w:val="24"/>
-        </w:rPr>
-        <w:t>Activities</w:t>
-      </w:r>
-      <w:r>
-        <w:rPr>
-          <w:rFonts w:ascii="Segoe UI Light" w:hAnsi="Segoe UI Light" w:cs="Segoe UI Light"/>
-          <w:color w:val="808080" w:themeColor="background1" w:themeShade="80"/>
-          <w:sz w:val="24"/>
-          <w:szCs w:val="24"/>
-        </w:rPr>
-        <w:t xml:space="preserve"> &amp; Skills</w:t>
-      </w:r>
-    </w:p>
-    <w:p>
-      <w:pPr>
-        <w:rPr>
-          <w:rFonts w:ascii="Segoe UI Light" w:hAnsi="Segoe UI Light" w:cs="Segoe UI Light"/>
-          <w:sz w:val="20"/>
-        </w:rPr>
-      </w:pPr>
-      <w:r>
-        <w:rPr>
-          <w:rFonts w:ascii="Segoe UI Light" w:hAnsi="Segoe UI Light" w:cs="Segoe UI Light"/>
-          <w:sz w:val="20"/>
-        </w:rPr>
-        <w:t>Olin College</w:t>
-      </w:r>
-    </w:p>
-    <w:p>
-      <w:pPr>
-        <w:ind w:left="144"/>
-        <w:rPr>
-          <w:rFonts w:ascii="Segoe UI Light" w:hAnsi="Segoe UI Light" w:cs="Segoe UI Light"/>
-          <w:i/>
-          <w:sz w:val="20"/>
-        </w:rPr>
-      </w:pPr>
-      <w:r>
-        <w:rPr>
-          <w:rFonts w:ascii="Segoe UI Light" w:hAnsi="Segoe UI Light" w:cs="Segoe UI Light"/>
-          <w:i/>
-          <w:sz w:val="20"/>
-        </w:rPr>
-        <w:t>TA. September 2011 – January 2013.</w:t>
-      </w:r>
-    </w:p>
-    <w:p>
-      <w:pPr>
-        <w:ind w:left="288"/>
-        <w:rPr>
-          <w:rFonts w:ascii="Segoe UI Light" w:hAnsi="Segoe UI Light" w:cs="Segoe UI Light"/>
-          <w:kern w:val="2"/>
-          <w:sz w:val="20"/>
-          <w14:ligatures w14:val="standard"/>
-        </w:rPr>
-      </w:pPr>
-      <w:r>
-        <w:rPr>
-          <w:rFonts w:ascii="Segoe UI Light" w:hAnsi="Segoe UI Light" w:cs="Segoe UI Light"/>
-          <w:kern w:val="2"/>
-          <w:sz w:val="20"/>
-          <w14:ligatures w14:val="standard"/>
-        </w:rPr>
-        <w:t>Served as a teacher’s assistant for an introductory electrical engineering course. Spear-headed a curriculum re-write while holding lessons, administering lab hours and grading work.</w:t>
-      </w:r>
-    </w:p>
-    <w:p>
-      <w:pPr>
-        <w:rPr>
-          <w:rFonts w:ascii="Segoe UI Light" w:hAnsi="Segoe UI Light" w:cs="Segoe UI Light"/>
-          <w:kern w:val="2"/>
-          <w:sz w:val="20"/>
-          <w14:ligatures w14:val="standard"/>
-        </w:rPr>
-      </w:pPr>
-      <w:r>
-        <w:rPr>
-          <w:rFonts w:ascii="Segoe UI Light" w:hAnsi="Segoe UI Light" w:cs="Segoe UI Light"/>
-          <w:kern w:val="2"/>
-          <w:sz w:val="20"/>
-          <w14:ligatures w14:val="standard"/>
-        </w:rPr>
-        <w:t>Tutoring</w:t>
-      </w:r>
-    </w:p>
-    <w:p>
-      <w:pPr>
-        <w:ind w:left="144"/>
-        <w:rPr>
-          <w:rFonts w:ascii="Segoe UI Light" w:hAnsi="Segoe UI Light" w:cs="Segoe UI Light"/>
-          <w:i/>
-          <w:sz w:val="20"/>
-        </w:rPr>
-      </w:pPr>
-      <w:r>
-        <w:rPr>
-          <w:rFonts w:ascii="Segoe UI Light" w:hAnsi="Segoe UI Light" w:cs="Segoe UI Light"/>
-          <w:i/>
-          <w:sz w:val="20"/>
-        </w:rPr>
-        <w:t>Robotics and programming. January 2012 – Present.</w:t>
-      </w:r>
-    </w:p>
-    <w:p>
-      <w:pPr>
-        <w:ind w:left="288"/>
-        <w:rPr>
-          <w:rFonts w:ascii="Segoe UI Light" w:hAnsi="Segoe UI Light" w:cs="Segoe UI Light"/>
-          <w:kern w:val="2"/>
-          <w:sz w:val="20"/>
-          <w14:ligatures w14:val="standard"/>
-        </w:rPr>
-      </w:pPr>
-      <w:r>
-        <w:rPr>
-          <w:rFonts w:ascii="Segoe UI Light" w:hAnsi="Segoe UI Light" w:cs="Segoe UI Light"/>
-          <w:kern w:val="2"/>
-          <w:sz w:val="20"/>
-          <w14:ligatures w14:val="standard"/>
-        </w:rPr>
-        <w:t xml:space="preserve">Tutoring an elementary school student on topics ranging from programming LEGO </w:t>
-      </w:r>
-      <w:proofErr w:type="spellStart"/>
-      <w:r>
-        <w:rPr>
-          <w:rFonts w:ascii="Segoe UI Light" w:hAnsi="Segoe UI Light" w:cs="Segoe UI Light"/>
-          <w:kern w:val="2"/>
-          <w:sz w:val="20"/>
-          <w14:ligatures w14:val="standard"/>
-        </w:rPr>
-        <w:t>Mindstorm</w:t>
-      </w:r>
-      <w:proofErr w:type="spellEnd"/>
-      <w:r>
-        <w:rPr>
-          <w:rFonts w:ascii="Segoe UI Light" w:hAnsi="Segoe UI Light" w:cs="Segoe UI Light"/>
-          <w:kern w:val="2"/>
-          <w:sz w:val="20"/>
-          <w14:ligatures w14:val="standard"/>
-        </w:rPr>
-        <w:t xml:space="preserve"> robots to writing basic Python scripts. An opportunity to both pass on knowledge gained and to sharpen understanding of even basic concepts.</w:t>
-      </w:r>
-    </w:p>
-    <w:p>
-      <w:pPr>
-        <w:rPr>
-          <w:rFonts w:ascii="Segoe UI Light" w:hAnsi="Segoe UI Light" w:cs="Segoe UI Light"/>
-          <w:kern w:val="2"/>
-          <w:sz w:val="20"/>
-          <w14:ligatures w14:val="standard"/>
-        </w:rPr>
-      </w:pPr>
-      <w:r>
-        <w:rPr>
-          <w:rFonts w:ascii="Segoe UI Light" w:hAnsi="Segoe UI Light" w:cs="Segoe UI Light"/>
-          <w:kern w:val="2"/>
-          <w:sz w:val="20"/>
-          <w14:ligatures w14:val="standard"/>
-        </w:rPr>
-        <w:t>Languages</w:t>
-      </w:r>
-    </w:p>
-    <w:p>
-      <w:pPr>
-        <w:ind w:left="144"/>
-        <w:rPr>
-          <w:rFonts w:ascii="Segoe UI Light" w:hAnsi="Segoe UI Light" w:cs="Segoe UI Light"/>
-          <w:i/>
-          <w:sz w:val="20"/>
-        </w:rPr>
-      </w:pPr>
-      <w:r>
-        <w:rPr>
-          <w:rFonts w:ascii="Segoe UI Light" w:hAnsi="Segoe UI Light" w:cs="Segoe UI Light"/>
-          <w:i/>
-          <w:sz w:val="20"/>
-        </w:rPr>
-        <w:t>Computer</w:t>
-      </w:r>
-    </w:p>
-    <w:p>
-      <w:pPr>
-        <w:ind w:left="288"/>
-        <w:rPr>
-          <w:rFonts w:ascii="Segoe UI Light" w:hAnsi="Segoe UI Light" w:cs="Segoe UI Light"/>
-          <w:kern w:val="2"/>
-          <w:sz w:val="20"/>
-          <w14:ligatures w14:val="standard"/>
-        </w:rPr>
-      </w:pPr>
-      <w:r>
-        <w:rPr>
-          <w:rFonts w:ascii="Segoe UI Light" w:hAnsi="Segoe UI Light" w:cs="Segoe UI Light"/>
-          <w:kern w:val="2"/>
-          <w:sz w:val="20"/>
-          <w14:ligatures w14:val="standard"/>
-        </w:rPr>
-        <w:t>Python, HTML/</w:t>
-      </w:r>
-      <w:proofErr w:type="spellStart"/>
-      <w:r>
-        <w:rPr>
-          <w:rFonts w:ascii="Segoe UI Light" w:hAnsi="Segoe UI Light" w:cs="Segoe UI Light"/>
-          <w:kern w:val="2"/>
-          <w:sz w:val="20"/>
-          <w14:ligatures w14:val="standard"/>
-        </w:rPr>
-        <w:t>Javascript</w:t>
-      </w:r>
-      <w:proofErr w:type="spellEnd"/>
-      <w:r>
-        <w:rPr>
-          <w:rFonts w:ascii="Segoe UI Light" w:hAnsi="Segoe UI Light" w:cs="Segoe UI Light"/>
-          <w:kern w:val="2"/>
-          <w:sz w:val="20"/>
-          <w14:ligatures w14:val="standard"/>
-        </w:rPr>
-        <w:t>/CSS, MATLAB,</w:t>
-      </w:r>
-      <w:r>
-        <w:rPr>
-          <w:rFonts w:ascii="Segoe UI Light" w:hAnsi="Segoe UI Light" w:cs="Segoe UI Light"/>
-          <w:kern w:val="2"/>
-          <w:sz w:val="20"/>
-          <w14:ligatures w14:val="standard"/>
-        </w:rPr>
-        <w:t xml:space="preserve"> SQL, LabView, Verilog</w:t>
-      </w:r>
-    </w:p>
-    <w:p>
-      <w:pPr>
-        <w:ind w:left="144"/>
-        <w:rPr>
-          <w:rFonts w:ascii="Segoe UI Light" w:hAnsi="Segoe UI Light" w:cs="Segoe UI Light"/>
-          <w:i/>
-          <w:sz w:val="20"/>
-        </w:rPr>
-      </w:pPr>
-      <w:r>
-        <w:rPr>
-          <w:rFonts w:ascii="Segoe UI Light" w:hAnsi="Segoe UI Light" w:cs="Segoe UI Light"/>
-          <w:i/>
-          <w:sz w:val="20"/>
-        </w:rPr>
-        <w:t>Spoken</w:t>
-      </w:r>
-    </w:p>
-    <w:p>
-      <w:pPr>
-        <w:ind w:left="288"/>
-        <w:rPr>
-          <w:rFonts w:ascii="Segoe UI Light" w:hAnsi="Segoe UI Light" w:cs="Segoe UI Light"/>
-          <w:kern w:val="2"/>
-          <w:sz w:val="20"/>
-          <w14:ligatures w14:val="standard"/>
-        </w:rPr>
-      </w:pPr>
-      <w:r>
-        <w:rPr>
-          <w:rFonts w:ascii="Segoe UI Light" w:hAnsi="Segoe UI Light" w:cs="Segoe UI Light"/>
-          <w:kern w:val="2"/>
-          <w:sz w:val="20"/>
-          <w14:ligatures w14:val="standard"/>
-        </w:rPr>
-        <w:t>Fluent in Hebrew, conversational in Spanish.</w:t>
-      </w:r>
-    </w:p>
-    <w:p>
-      <w:pPr>
-        <w:rPr>
-          <w:rFonts w:ascii="Segoe UI Light" w:hAnsi="Segoe UI Light" w:cs="Segoe UI Light"/>
-          <w:color w:val="A6A6A6" w:themeColor="background1" w:themeShade="A6"/>
-          <w:sz w:val="24"/>
-          <w:szCs w:val="24"/>
-        </w:rPr>
-      </w:pPr>
-      <w:r>
-        <w:rPr>
-          <w:rFonts w:ascii="Segoe UI Light" w:hAnsi="Segoe UI Light" w:cs="Segoe UI Light"/>
-          <w:color w:val="00B0F0"/>
+      </w:pPr>
+      <w:r>
+        <w:rPr>
+          <w:rFonts w:ascii="Segoe UI Light" w:hAnsi="Segoe UI Light" w:cs="Segoe UI Light"/>
+          <w:color w:val="2ECC71"/>
           <w:sz w:val="16"/>
           <w:szCs w:val="16"/>
-          <w:shd w:val="clear" w:color="auto" w:fill="00B0F0"/>
+          <w:shd w:val="clear" w:color="auto" w:fill="2ECC71"/>
         </w:rPr>
         <w:t>_</w:t>
       </w:r>
@@ -1387,11 +1302,12 @@
       <w:rPr>
         <w:rFonts w:ascii="Segoe UI Light" w:hAnsi="Segoe UI Light" w:cs="Segoe UI Light"/>
         <w:noProof/>
+        <w:color w:val="808080" w:themeColor="background1" w:themeShade="80"/>
       </w:rPr>
       <mc:AlternateContent>
         <mc:Choice Requires="wps">
           <w:drawing>
-            <wp:anchor distT="0" distB="0" distL="114300" distR="114300" simplePos="0" relativeHeight="251659264" behindDoc="0" locked="0" layoutInCell="1" allowOverlap="1" wp14:anchorId="3FD7D319" wp14:editId="55CA3CD9">
+            <wp:anchor distT="0" distB="0" distL="114300" distR="114300" simplePos="0" relativeHeight="251659264" behindDoc="0" locked="0" layoutInCell="1" allowOverlap="1" wp14:anchorId="3FD7D319" wp14:editId="51E6EEF8">
               <wp:simplePos x="0" y="0"/>
               <wp:positionH relativeFrom="margin">
                 <wp:posOffset>6350</wp:posOffset>
@@ -1417,7 +1333,7 @@
                         <a:avLst/>
                       </a:prstGeom>
                       <a:solidFill>
-                        <a:srgbClr val="00B0F0"/>
+                        <a:srgbClr val="2ECC71"/>
                       </a:solidFill>
                       <a:ln>
                         <a:noFill/>
@@ -1471,7 +1387,7 @@
         </mc:Choice>
         <mc:Fallback>
           <w:pict>
-            <v:rect w14:anchorId="3FD7D319" id="Rectangle 2" o:spid="_x0000_s1026" style="position:absolute;left:0;text-align:left;margin-left:.5pt;margin-top:57.5pt;width:2.9pt;height:29.4pt;z-index:251659264;visibility:visible;mso-wrap-style:square;mso-width-percent:0;mso-height-percent:0;mso-wrap-distance-left:9pt;mso-wrap-distance-top:0;mso-wrap-distance-right:9pt;mso-wrap-distance-bottom:0;mso-position-horizontal:absolute;mso-position-horizontal-relative:margin;mso-position-vertical:absolute;mso-position-vertical-relative:page;mso-width-percent:0;mso-height-percent:0;mso-width-relative:margin;mso-height-relative:margin;v-text-anchor:middle" o:gfxdata="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" fillcolor="#00b0f0" stroked="f" strokeweight="1pt">
+            <v:rect w14:anchorId="3FD7D319" id="Rectangle 2" o:spid="_x0000_s1026" style="position:absolute;left:0;text-align:left;margin-left:.5pt;margin-top:57.5pt;width:2.9pt;height:29.4pt;z-index:251659264;visibility:visible;mso-wrap-style:square;mso-width-percent:0;mso-height-percent:0;mso-wrap-distance-left:9pt;mso-wrap-distance-top:0;mso-wrap-distance-right:9pt;mso-wrap-distance-bottom:0;mso-position-horizontal:absolute;mso-position-horizontal-relative:margin;mso-position-vertical:absolute;mso-position-vertical-relative:page;mso-width-percent:0;mso-height-percent:0;mso-width-relative:margin;mso-height-relative:margin;v-text-anchor:middle" o:gfxdata="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" fillcolor="#2ecc71" stroked="f" strokeweight="1pt">
               <v:textbox>
                 <w:txbxContent>
                   <w:p>
@@ -1493,12 +1409,14 @@
     <w:r>
       <w:rPr>
         <w:rFonts w:ascii="Segoe UI Light" w:hAnsi="Segoe UI Light" w:cs="Segoe UI Light"/>
+        <w:color w:val="808080" w:themeColor="background1" w:themeShade="80"/>
       </w:rPr>
       <w:t>n</w:t>
     </w:r>
     <w:r>
       <w:rPr>
         <w:rFonts w:ascii="Segoe UI Light" w:hAnsi="Segoe UI Light" w:cs="Segoe UI Light"/>
+        <w:color w:val="808080" w:themeColor="background1" w:themeShade="80"/>
       </w:rPr>
       <w:t>oamr@outlook.com</w:t>
     </w:r>
@@ -1515,6 +1433,7 @@
     <w:r>
       <w:rPr>
         <w:rFonts w:ascii="Segoe UI Light" w:hAnsi="Segoe UI Light" w:cs="Segoe UI Light"/>
+        <w:color w:val="808080" w:themeColor="background1" w:themeShade="80"/>
       </w:rPr>
       <w:t>github.com/</w:t>
     </w:r>
@@ -1522,6 +1441,7 @@
     <w:r>
       <w:rPr>
         <w:rFonts w:ascii="Segoe UI Light" w:hAnsi="Segoe UI Light" w:cs="Segoe UI Light"/>
+        <w:color w:val="808080" w:themeColor="background1" w:themeShade="80"/>
       </w:rPr>
       <w:t>nrubin</w:t>
     </w:r>
@@ -3029,7 +2949,7 @@
 </file>
 
 <file path=customXml/itemProps1.xml><?xml version="1.0" encoding="utf-8"?>
-<ds:datastoreItem xmlns:ds="http://schemas.openxmlformats.org/officeDocument/2006/customXml" ds:itemID="{013E0E79-FA17-4824-8788-C5C61E16255B}">
+<ds:datastoreItem xmlns:ds="http://schemas.openxmlformats.org/officeDocument/2006/customXml" ds:itemID="{561B06AC-21A6-4CF6-A51C-03E8E9CA22CB}">
   <ds:schemaRefs>
     <ds:schemaRef ds:uri="http://schemas.openxmlformats.org/officeDocument/2006/bibliography"/>
   </ds:schemaRefs>

--- a/Fall2013.docx
+++ b/Fall2013.docx
@@ -395,6 +395,13 @@
         </w:rPr>
         <w:t>Participated in three user studies.</w:t>
       </w:r>
+      <w:r>
+        <w:rPr>
+          <w:rFonts w:ascii="Segoe UI Light" w:hAnsi="Segoe UI Light" w:cs="Segoe UI Light"/>
+          <w:sz w:val="20"/>
+        </w:rPr>
+        <w:t xml:space="preserve"> Delivered a detailed visual design along with annotations and a plan for moving forward.</w:t>
+      </w:r>
     </w:p>
     <w:p>
       <w:pPr>
@@ -438,17 +445,22 @@
         <w:rPr>
           <w:rFonts w:cs="Segoe UI Light"/>
         </w:rPr>
-        <w:t>Worked with a developer to create a Windows 8 App Quality Scorecard. Convinced several crews across the Windows team to fund the Scorecard feature. Designed a re-usable, extensible scorecard structure to minimize code maintenance.</w:t>
-      </w:r>
-    </w:p>
-    <w:p>
-      <w:pPr>
-        <w:rPr>
-          <w:rFonts w:ascii="Segoe UI Light" w:hAnsi="Segoe UI Light" w:cs="Segoe UI Light"/>
-          <w:sz w:val="20"/>
-        </w:rPr>
-      </w:pPr>
-      <w:proofErr w:type="spellStart"/>
+        <w:t>Worked with a developer to create a Windows 8 App Quality Scorecard. Designed a re-usable, extensible scorecard structure to minimize code maintenance.</w:t>
+      </w:r>
+      <w:r>
+        <w:rPr>
+          <w:rFonts w:cs="Segoe UI Light"/>
+        </w:rPr>
+        <w:t xml:space="preserve"> Created a working prototype and demoed the prototype extensively across Windows to build support for the full feature.</w:t>
+      </w:r>
+    </w:p>
+    <w:p>
+      <w:pPr>
+        <w:rPr>
+          <w:rFonts w:ascii="Segoe UI Light" w:hAnsi="Segoe UI Light" w:cs="Segoe UI Light"/>
+          <w:sz w:val="20"/>
+        </w:rPr>
+      </w:pPr>
       <w:r>
         <w:rPr>
           <w:rFonts w:ascii="Segoe UI Light" w:hAnsi="Segoe UI Light" w:cs="Segoe UI Light"/>
@@ -456,7 +468,6 @@
         </w:rPr>
         <w:t>SoftArtisans</w:t>
       </w:r>
-      <w:proofErr w:type="spellEnd"/>
     </w:p>
     <w:p>
       <w:pPr>
@@ -491,7 +502,25 @@
           <w:sz w:val="20"/>
           <w14:ligatures w14:val="standard"/>
         </w:rPr>
-        <w:t>Developed data-driven Business Intelligence reports for upper management. Created complex SQL queries, mashing data from several databases</w:t>
+        <w:t>Developed business i</w:t>
+      </w:r>
+      <w:r>
+        <w:rPr>
+          <w:rFonts w:ascii="Segoe UI Light" w:hAnsi="Segoe UI Light" w:cs="Segoe UI Light"/>
+          <w:kern w:val="2"/>
+          <w:sz w:val="20"/>
+          <w14:ligatures w14:val="standard"/>
+        </w:rPr>
+        <w:t>ntelligence reports for upper management. Created complex SQL queries, mashing data from several databases</w:t>
+      </w:r>
+      <w:r>
+        <w:rPr>
+          <w:rFonts w:ascii="Segoe UI Light" w:hAnsi="Segoe UI Light" w:cs="Segoe UI Light"/>
+          <w:kern w:val="2"/>
+          <w:sz w:val="20"/>
+          <w14:ligatures w14:val="standard"/>
+        </w:rPr>
+        <w:t>. Delivered reports that remain in use today, along with other valuable support work including a network topology map.</w:t>
       </w:r>
     </w:p>
     <w:p>
@@ -620,7 +649,49 @@
           <w:rFonts w:ascii="Segoe UI Light" w:hAnsi="Segoe UI Light" w:cs="Segoe UI Light"/>
           <w:sz w:val="20"/>
         </w:rPr>
-        <w:t xml:space="preserve">Worked on a team of four to design and fabricate a 3-axis CNC device capable of accepting a design from a LEGO CAD program and assembling the structure. Worked on hardware interface code and electrical subsystem. </w:t>
+        <w:t xml:space="preserve">Worked on a team of four </w:t>
+      </w:r>
+      <w:r>
+        <w:rPr>
+          <w:rFonts w:ascii="Segoe UI Light" w:hAnsi="Segoe UI Light" w:cs="Segoe UI Light"/>
+          <w:sz w:val="20"/>
+        </w:rPr>
+        <w:t>to design and fabricate a</w:t>
+      </w:r>
+      <w:r>
+        <w:rPr>
+          <w:rFonts w:ascii="Segoe UI Light" w:hAnsi="Segoe UI Light" w:cs="Segoe UI Light"/>
+          <w:sz w:val="20"/>
+        </w:rPr>
+        <w:t xml:space="preserve"> </w:t>
+      </w:r>
+      <w:r>
+        <w:rPr>
+          <w:rFonts w:ascii="Segoe UI Light" w:hAnsi="Segoe UI Light" w:cs="Segoe UI Light"/>
+          <w:sz w:val="20"/>
+        </w:rPr>
+        <w:t>Lego building machine</w:t>
+      </w:r>
+      <w:r>
+        <w:rPr>
+          <w:rFonts w:ascii="Segoe UI Light" w:hAnsi="Segoe UI Light" w:cs="Segoe UI Light"/>
+          <w:sz w:val="20"/>
+        </w:rPr>
+        <w:t>.</w:t>
+      </w:r>
+      <w:r>
+        <w:rPr>
+          <w:rFonts w:ascii="Segoe UI Light" w:hAnsi="Segoe UI Light" w:cs="Segoe UI Light"/>
+          <w:sz w:val="20"/>
+        </w:rPr>
+        <w:t xml:space="preserve"> Designs created on a Lego design program could be uploaded and “printed” by the machine.</w:t>
+      </w:r>
+      <w:r>
+        <w:rPr>
+          <w:rFonts w:ascii="Segoe UI Light" w:hAnsi="Segoe UI Light" w:cs="Segoe UI Light"/>
+          <w:sz w:val="20"/>
+        </w:rPr>
+        <w:t xml:space="preserve"> Worked on hardware interface code and electrical subsystem. </w:t>
       </w:r>
     </w:p>
     <w:p>
@@ -748,6 +819,7 @@
           <w:i/>
           <w:sz w:val="20"/>
         </w:rPr>
+        <w:lastRenderedPageBreak/>
         <w:t>Planet</w:t>
       </w:r>
     </w:p>
@@ -764,7 +836,6 @@
           <w:rFonts w:ascii="Segoe UI Light" w:hAnsi="Segoe UI Light" w:cs="Segoe UI Light"/>
           <w:sz w:val="20"/>
         </w:rPr>
-        <w:lastRenderedPageBreak/>
         <w:t xml:space="preserve">A web app that helps Olin students create their plan of study. Currently being designed and implemented with another student with a focus on maintainability and extensibility. Python backend. </w:t>
       </w:r>
     </w:p>
@@ -799,7 +870,14 @@
           <w:rFonts w:ascii="Segoe UI Light" w:hAnsi="Segoe UI Light" w:cs="Segoe UI Light"/>
           <w:sz w:val="20"/>
         </w:rPr>
-        <w:t>A no-UI web app that routes texts sent from stranded Olin students to the internal assistance mailing list. Designed to assist students stranded in the subway in finding a way home. Python backend, currently in production.</w:t>
+        <w:t xml:space="preserve">A no-UI web app that routes texts sent from stranded Olin students to the internal assistance mailing list. Designed to assist students stranded in the subway in finding a way home. Python backend, </w:t>
+      </w:r>
+      <w:r>
+        <w:rPr>
+          <w:rFonts w:ascii="Segoe UI Light" w:hAnsi="Segoe UI Light" w:cs="Segoe UI Light"/>
+          <w:sz w:val="20"/>
+        </w:rPr>
+        <w:t>finished and in production.</w:t>
       </w:r>
     </w:p>
     <w:p>
@@ -902,7 +980,14 @@
           <w:rFonts w:ascii="Segoe UI Light" w:hAnsi="Segoe UI Light" w:cs="Segoe UI Light"/>
           <w:sz w:val="20"/>
         </w:rPr>
-        <w:t>TA. September 2011 – January 2013.</w:t>
+        <w:t>Teacher’s Assistant</w:t>
+      </w:r>
+      <w:r>
+        <w:rPr>
+          <w:rFonts w:ascii="Segoe UI Light" w:hAnsi="Segoe UI Light" w:cs="Segoe UI Light"/>
+          <w:sz w:val="20"/>
+        </w:rPr>
+        <w:t>. September 2011 – January 2013.</w:t>
       </w:r>
     </w:p>
     <w:p>
@@ -924,16 +1009,15 @@
         </w:rPr>
         <w:t>Served as a teacher’s assistant for an introductory electrical engineering course. Spear-headed a curriculum re-write while holding lessons, administering lab hours and grading work.</w:t>
       </w:r>
-    </w:p>
-    <w:p>
-      <w:pPr>
+      <w:r>
         <w:rPr>
           <w:rFonts w:ascii="Segoe UI Light" w:hAnsi="Segoe UI Light" w:cs="Segoe UI Light"/>
           <w:kern w:val="2"/>
           <w:sz w:val="20"/>
           <w14:ligatures w14:val="standard"/>
         </w:rPr>
-      </w:pPr>
+        <w:t xml:space="preserve"> </w:t>
+      </w:r>
       <w:r>
         <w:rPr>
           <w:rFonts w:ascii="Segoe UI Light" w:hAnsi="Segoe UI Light" w:cs="Segoe UI Light"/>
@@ -941,6 +1025,25 @@
           <w:sz w:val="20"/>
           <w14:ligatures w14:val="standard"/>
         </w:rPr>
+        <w:t>Incorporated feedback from students in order to iterate and improve on class design.</w:t>
+      </w:r>
+    </w:p>
+    <w:p>
+      <w:pPr>
+        <w:rPr>
+          <w:rFonts w:ascii="Segoe UI Light" w:hAnsi="Segoe UI Light" w:cs="Segoe UI Light"/>
+          <w:kern w:val="2"/>
+          <w:sz w:val="20"/>
+          <w14:ligatures w14:val="standard"/>
+        </w:rPr>
+      </w:pPr>
+      <w:r>
+        <w:rPr>
+          <w:rFonts w:ascii="Segoe UI Light" w:hAnsi="Segoe UI Light" w:cs="Segoe UI Light"/>
+          <w:kern w:val="2"/>
+          <w:sz w:val="20"/>
+          <w14:ligatures w14:val="standard"/>
+        </w:rPr>
         <w:t>Tutoring</w:t>
       </w:r>
     </w:p>
@@ -952,7 +1055,6 @@
           <w:sz w:val="20"/>
         </w:rPr>
       </w:pPr>
-      <w:bookmarkStart w:id="0" w:name="_GoBack"/>
       <w:r>
         <w:rPr>
           <w:rFonts w:ascii="Segoe UI Light" w:hAnsi="Segoe UI Light" w:cs="Segoe UI Light"/>
@@ -961,7 +1063,6 @@
         <w:t>Robotics and programming. January 2012 – Present.</w:t>
       </w:r>
     </w:p>
-    <w:bookmarkEnd w:id="0"/>
     <w:p>
       <w:pPr>
         <w:ind w:left="288"/>
@@ -999,7 +1100,7 @@
           <w:sz w:val="20"/>
           <w14:ligatures w14:val="standard"/>
         </w:rPr>
-        <w:t xml:space="preserve"> robots to writing basic Python scripts. An opportunity to both pass on knowledge gained and to sharpen understanding of even basic concepts.</w:t>
+        <w:t xml:space="preserve"> robots to writing basic Python scripts. </w:t>
       </w:r>
     </w:p>
     <w:p>
@@ -1018,29 +1119,20 @@
           <w:sz w:val="20"/>
           <w14:ligatures w14:val="standard"/>
         </w:rPr>
+        <w:t xml:space="preserve">Programming </w:t>
+      </w:r>
+      <w:r>
+        <w:rPr>
+          <w:rFonts w:ascii="Segoe UI Light" w:hAnsi="Segoe UI Light" w:cs="Segoe UI Light"/>
+          <w:kern w:val="2"/>
+          <w:sz w:val="20"/>
+          <w14:ligatures w14:val="standard"/>
+        </w:rPr>
         <w:t>Languages</w:t>
       </w:r>
     </w:p>
     <w:p>
       <w:pPr>
-        <w:ind w:left="144"/>
-        <w:rPr>
-          <w:rFonts w:ascii="Segoe UI Light" w:hAnsi="Segoe UI Light" w:cs="Segoe UI Light"/>
-          <w:i/>
-          <w:sz w:val="20"/>
-        </w:rPr>
-      </w:pPr>
-      <w:r>
-        <w:rPr>
-          <w:rFonts w:ascii="Segoe UI Light" w:hAnsi="Segoe UI Light" w:cs="Segoe UI Light"/>
-          <w:i/>
-          <w:sz w:val="20"/>
-        </w:rPr>
-        <w:t>Computer</w:t>
-      </w:r>
-    </w:p>
-    <w:p>
-      <w:pPr>
         <w:ind w:left="288"/>
         <w:rPr>
           <w:rFonts w:ascii="Segoe UI Light" w:hAnsi="Segoe UI Light" w:cs="Segoe UI Light"/>
@@ -1078,35 +1170,16 @@
         </w:rPr>
         <w:t>/CSS, MATLAB, SQL, LabView, Verilog</w:t>
       </w:r>
-    </w:p>
-    <w:p>
-      <w:pPr>
-        <w:ind w:left="144"/>
-        <w:rPr>
-          <w:rFonts w:ascii="Segoe UI Light" w:hAnsi="Segoe UI Light" w:cs="Segoe UI Light"/>
-          <w:i/>
-          <w:sz w:val="20"/>
-        </w:rPr>
-      </w:pPr>
-      <w:r>
-        <w:rPr>
-          <w:rFonts w:ascii="Segoe UI Light" w:hAnsi="Segoe UI Light" w:cs="Segoe UI Light"/>
-          <w:i/>
-          <w:sz w:val="20"/>
-        </w:rPr>
-        <w:t>Spoken</w:t>
-      </w:r>
-    </w:p>
-    <w:p>
-      <w:pPr>
-        <w:ind w:left="288"/>
+      <w:r>
         <w:rPr>
           <w:rFonts w:ascii="Segoe UI Light" w:hAnsi="Segoe UI Light" w:cs="Segoe UI Light"/>
           <w:kern w:val="2"/>
           <w:sz w:val="20"/>
           <w14:ligatures w14:val="standard"/>
         </w:rPr>
-      </w:pPr>
+        <w:t xml:space="preserve">, </w:t>
+      </w:r>
+      <w:proofErr w:type="spellStart"/>
       <w:r>
         <w:rPr>
           <w:rFonts w:ascii="Segoe UI Light" w:hAnsi="Segoe UI Light" w:cs="Segoe UI Light"/>
@@ -1114,7 +1187,17 @@
           <w:sz w:val="20"/>
           <w14:ligatures w14:val="standard"/>
         </w:rPr>
-        <w:t>Fluent in Hebrew, conversational in Spanish.</w:t>
+        <w:t>Arduino</w:t>
+      </w:r>
+      <w:proofErr w:type="spellEnd"/>
+      <w:r>
+        <w:rPr>
+          <w:rFonts w:ascii="Segoe UI Light" w:hAnsi="Segoe UI Light" w:cs="Segoe UI Light"/>
+          <w:kern w:val="2"/>
+          <w:sz w:val="20"/>
+          <w14:ligatures w14:val="standard"/>
+        </w:rPr>
+        <w:t>-C</w:t>
       </w:r>
     </w:p>
     <w:p>
@@ -1182,7 +1265,17 @@
           <w:sz w:val="20"/>
           <w:szCs w:val="20"/>
         </w:rPr>
-        <w:t>I was born in Israel and moved to Los Angeles, California in 1997. My interest in engineering began all the way then when I would spend hours building LEGOs, and developed further as I would disassemble my parent’s desktops and write small bash scripts to annoy my friends. I truly discovered programming in college, and since then I’ve bounced around between programming, user experience design, robotics, and electrical engineering. My diverse interests force me to learn quickly when I pick up a new project, which I tend to do often as my skills and interests diversify</w:t>
+        <w:t>I was born in Israel and moved to Los Angeles, California in 1997. My interest in engineering began all the way then when I would spend hours building LEGOs, and developed further as I would disassemble my parent’s desktops and write small ba</w:t>
+      </w:r>
+      <w:bookmarkStart w:id="0" w:name="_GoBack"/>
+      <w:bookmarkEnd w:id="0"/>
+      <w:r>
+        <w:rPr>
+          <w:rFonts w:ascii="Segoe UI Light" w:hAnsi="Segoe UI Light" w:cs="Segoe UI Light"/>
+          <w:sz w:val="20"/>
+          <w:szCs w:val="20"/>
+        </w:rPr>
+        <w:t>sh scripts to annoy my friends. I truly discovered programming in college, and since then I’ve bounced around between programming, user experience design, robotics, and electrical engineering. My diverse interests force me to learn quickly when I pick up a new project, which I tend to do often as my skills and interests diversify</w:t>
       </w:r>
       <w:r>
         <w:rPr>
@@ -2949,7 +3042,7 @@
 </file>
 
 <file path=customXml/itemProps1.xml><?xml version="1.0" encoding="utf-8"?>
-<ds:datastoreItem xmlns:ds="http://schemas.openxmlformats.org/officeDocument/2006/customXml" ds:itemID="{561B06AC-21A6-4CF6-A51C-03E8E9CA22CB}">
+<ds:datastoreItem xmlns:ds="http://schemas.openxmlformats.org/officeDocument/2006/customXml" ds:itemID="{8B42D490-9489-4AA2-9C14-6441EA001ED8}">
   <ds:schemaRefs>
     <ds:schemaRef ds:uri="http://schemas.openxmlformats.org/officeDocument/2006/bibliography"/>
   </ds:schemaRefs>
